--- a/Python Basics.docx
+++ b/Python Basics.docx
@@ -2350,11 +2350,995 @@
         <w:t>(result)</w:t>
       </w:r>
     </w:p>
-    <w:p>
+    <w:p/>
+    <w:p/>
+    <w:p/>
+    <w:tbl>
+      <w:tblPr>
+        <w:tblW w:w="0" w:type="auto"/>
+        <w:tblCellSpacing w:w="15" w:type="dxa"/>
+        <w:tblCellMar>
+          <w:top w:w="15" w:type="dxa"/>
+          <w:left w:w="15" w:type="dxa"/>
+          <w:bottom w:w="15" w:type="dxa"/>
+          <w:right w:w="15" w:type="dxa"/>
+        </w:tblCellMar>
+        <w:tblLook w:val="04A0" w:firstRow="1" w:lastRow="0" w:firstColumn="1" w:lastColumn="0" w:noHBand="0" w:noVBand="1"/>
+      </w:tblPr>
+      <w:tblGrid>
+        <w:gridCol w:w="1680"/>
+        <w:gridCol w:w="7340"/>
+      </w:tblGrid>
+      <w:tr>
+        <w:trPr>
+          <w:tblHeader/>
+          <w:tblCellSpacing w:w="15" w:type="dxa"/>
+        </w:trPr>
+        <w:tc>
+          <w:tcPr>
+            <w:tcW w:w="0" w:type="auto"/>
+            <w:vAlign w:val="center"/>
+            <w:hideMark/>
+          </w:tcPr>
+          <w:p>
+            <w:pPr>
+              <w:jc w:val="center"/>
+              <w:rPr>
+                <w:b/>
+                <w:bCs/>
+              </w:rPr>
+            </w:pPr>
+            <w:r>
+              <w:rPr>
+                <w:b/>
+                <w:bCs/>
+              </w:rPr>
+              <w:t>Argument</w:t>
+            </w:r>
+          </w:p>
+        </w:tc>
+        <w:tc>
+          <w:tcPr>
+            <w:tcW w:w="0" w:type="auto"/>
+            <w:vAlign w:val="center"/>
+            <w:hideMark/>
+          </w:tcPr>
+          <w:p>
+            <w:pPr>
+              <w:jc w:val="center"/>
+              <w:rPr>
+                <w:b/>
+                <w:bCs/>
+              </w:rPr>
+            </w:pPr>
+            <w:r>
+              <w:rPr>
+                <w:b/>
+                <w:bCs/>
+              </w:rPr>
+              <w:t>Description</w:t>
+            </w:r>
+          </w:p>
+        </w:tc>
+      </w:tr>
+      <w:tr>
+        <w:trPr>
+          <w:tblCellSpacing w:w="15" w:type="dxa"/>
+        </w:trPr>
+        <w:tc>
+          <w:tcPr>
+            <w:tcW w:w="0" w:type="auto"/>
+            <w:vAlign w:val="center"/>
+            <w:hideMark/>
+          </w:tcPr>
+          <w:p>
+            <w:r>
+              <w:rPr>
+                <w:rFonts w:ascii="Courier New" w:hAnsi="Courier New" w:cs="Courier New"/>
+                <w:sz w:val="20"/>
+                <w:szCs w:val="20"/>
+              </w:rPr>
+              <w:t>path</w:t>
+            </w:r>
+          </w:p>
+        </w:tc>
+        <w:tc>
+          <w:tcPr>
+            <w:tcW w:w="0" w:type="auto"/>
+            <w:vAlign w:val="center"/>
+            <w:hideMark/>
+          </w:tcPr>
+          <w:p>
+            <w:r>
+              <w:t>String indicating filesystem location, URL, or file-like object</w:t>
+            </w:r>
+          </w:p>
+        </w:tc>
+      </w:tr>
+      <w:tr>
+        <w:trPr>
+          <w:tblCellSpacing w:w="15" w:type="dxa"/>
+        </w:trPr>
+        <w:tc>
+          <w:tcPr>
+            <w:tcW w:w="0" w:type="auto"/>
+            <w:vAlign w:val="center"/>
+            <w:hideMark/>
+          </w:tcPr>
+          <w:p>
+            <w:proofErr w:type="spellStart"/>
+            <w:r>
+              <w:rPr>
+                <w:rFonts w:ascii="Courier New" w:hAnsi="Courier New" w:cs="Courier New"/>
+                <w:sz w:val="20"/>
+                <w:szCs w:val="20"/>
+              </w:rPr>
+              <w:t>sep</w:t>
+            </w:r>
+            <w:proofErr w:type="spellEnd"/>
+            <w:r>
+              <w:t xml:space="preserve"> or </w:t>
+            </w:r>
+            <w:r>
+              <w:rPr>
+                <w:rFonts w:ascii="Courier New" w:hAnsi="Courier New" w:cs="Courier New"/>
+                <w:sz w:val="20"/>
+                <w:szCs w:val="20"/>
+              </w:rPr>
+              <w:t>delimiter</w:t>
+            </w:r>
+          </w:p>
+        </w:tc>
+        <w:tc>
+          <w:tcPr>
+            <w:tcW w:w="0" w:type="auto"/>
+            <w:vAlign w:val="center"/>
+            <w:hideMark/>
+          </w:tcPr>
+          <w:p>
+            <w:r>
+              <w:t>Character sequence or regular expression to use to split fields in each row</w:t>
+            </w:r>
+          </w:p>
+        </w:tc>
+      </w:tr>
+      <w:tr>
+        <w:trPr>
+          <w:tblCellSpacing w:w="15" w:type="dxa"/>
+        </w:trPr>
+        <w:tc>
+          <w:tcPr>
+            <w:tcW w:w="0" w:type="auto"/>
+            <w:vAlign w:val="center"/>
+            <w:hideMark/>
+          </w:tcPr>
+          <w:p>
+            <w:r>
+              <w:rPr>
+                <w:rFonts w:ascii="Courier New" w:hAnsi="Courier New" w:cs="Courier New"/>
+                <w:sz w:val="20"/>
+                <w:szCs w:val="20"/>
+              </w:rPr>
+              <w:t>header</w:t>
+            </w:r>
+          </w:p>
+        </w:tc>
+        <w:tc>
+          <w:tcPr>
+            <w:tcW w:w="0" w:type="auto"/>
+            <w:vAlign w:val="center"/>
+            <w:hideMark/>
+          </w:tcPr>
+          <w:p>
+            <w:r>
+              <w:t xml:space="preserve">Row number to use as column names; defaults to 0 (first row), but should be </w:t>
+            </w:r>
+            <w:r>
+              <w:rPr>
+                <w:rFonts w:ascii="Courier New" w:hAnsi="Courier New" w:cs="Courier New"/>
+                <w:sz w:val="20"/>
+                <w:szCs w:val="20"/>
+              </w:rPr>
+              <w:t>None</w:t>
+            </w:r>
+            <w:r>
+              <w:t xml:space="preserve"> if there is no header row</w:t>
+            </w:r>
+          </w:p>
+        </w:tc>
+      </w:tr>
+      <w:tr>
+        <w:trPr>
+          <w:tblCellSpacing w:w="15" w:type="dxa"/>
+        </w:trPr>
+        <w:tc>
+          <w:tcPr>
+            <w:tcW w:w="0" w:type="auto"/>
+            <w:vAlign w:val="center"/>
+            <w:hideMark/>
+          </w:tcPr>
+          <w:p>
+            <w:proofErr w:type="spellStart"/>
+            <w:r>
+              <w:rPr>
+                <w:rFonts w:ascii="Courier New" w:hAnsi="Courier New" w:cs="Courier New"/>
+                <w:sz w:val="20"/>
+                <w:szCs w:val="20"/>
+              </w:rPr>
+              <w:t>index_col</w:t>
+            </w:r>
+            <w:proofErr w:type="spellEnd"/>
+          </w:p>
+        </w:tc>
+        <w:tc>
+          <w:tcPr>
+            <w:tcW w:w="0" w:type="auto"/>
+            <w:vAlign w:val="center"/>
+            <w:hideMark/>
+          </w:tcPr>
+          <w:p>
+            <w:r>
+              <w:t>Column numbers or names to use as the row index in the result; can be a single name/number or a list of them for a hierarchical index</w:t>
+            </w:r>
+          </w:p>
+        </w:tc>
+      </w:tr>
+      <w:tr>
+        <w:trPr>
+          <w:tblCellSpacing w:w="15" w:type="dxa"/>
+        </w:trPr>
+        <w:tc>
+          <w:tcPr>
+            <w:tcW w:w="0" w:type="auto"/>
+            <w:vAlign w:val="center"/>
+            <w:hideMark/>
+          </w:tcPr>
+          <w:p>
+            <w:r>
+              <w:rPr>
+                <w:rFonts w:ascii="Courier New" w:hAnsi="Courier New" w:cs="Courier New"/>
+                <w:sz w:val="20"/>
+                <w:szCs w:val="20"/>
+              </w:rPr>
+              <w:t>names</w:t>
+            </w:r>
+          </w:p>
+        </w:tc>
+        <w:tc>
+          <w:tcPr>
+            <w:tcW w:w="0" w:type="auto"/>
+            <w:vAlign w:val="center"/>
+            <w:hideMark/>
+          </w:tcPr>
+          <w:p>
+            <w:r>
+              <w:t xml:space="preserve">List of column names for result, combine with </w:t>
+            </w:r>
+            <w:r>
+              <w:rPr>
+                <w:rFonts w:ascii="Courier New" w:hAnsi="Courier New" w:cs="Courier New"/>
+                <w:sz w:val="20"/>
+                <w:szCs w:val="20"/>
+              </w:rPr>
+              <w:t>header=None</w:t>
+            </w:r>
+          </w:p>
+        </w:tc>
+      </w:tr>
+      <w:tr>
+        <w:trPr>
+          <w:tblCellSpacing w:w="15" w:type="dxa"/>
+        </w:trPr>
+        <w:tc>
+          <w:tcPr>
+            <w:tcW w:w="0" w:type="auto"/>
+            <w:vAlign w:val="center"/>
+            <w:hideMark/>
+          </w:tcPr>
+          <w:p>
+            <w:proofErr w:type="spellStart"/>
+            <w:r>
+              <w:rPr>
+                <w:rFonts w:ascii="Courier New" w:hAnsi="Courier New" w:cs="Courier New"/>
+                <w:sz w:val="20"/>
+                <w:szCs w:val="20"/>
+              </w:rPr>
+              <w:t>skiprows</w:t>
+            </w:r>
+            <w:proofErr w:type="spellEnd"/>
+          </w:p>
+        </w:tc>
+        <w:tc>
+          <w:tcPr>
+            <w:tcW w:w="0" w:type="auto"/>
+            <w:vAlign w:val="center"/>
+            <w:hideMark/>
+          </w:tcPr>
+          <w:p>
+            <w:r>
+              <w:t>Number of rows at beginning of file to ignore or list of row numbers (starting from 0) to skip.</w:t>
+            </w:r>
+          </w:p>
+        </w:tc>
+      </w:tr>
+      <w:tr>
+        <w:trPr>
+          <w:tblCellSpacing w:w="15" w:type="dxa"/>
+        </w:trPr>
+        <w:tc>
+          <w:tcPr>
+            <w:tcW w:w="0" w:type="auto"/>
+            <w:vAlign w:val="center"/>
+            <w:hideMark/>
+          </w:tcPr>
+          <w:p>
+            <w:proofErr w:type="spellStart"/>
+            <w:r>
+              <w:rPr>
+                <w:rFonts w:ascii="Courier New" w:hAnsi="Courier New" w:cs="Courier New"/>
+                <w:sz w:val="20"/>
+                <w:szCs w:val="20"/>
+              </w:rPr>
+              <w:t>na_values</w:t>
+            </w:r>
+            <w:proofErr w:type="spellEnd"/>
+          </w:p>
+        </w:tc>
+        <w:tc>
+          <w:tcPr>
+            <w:tcW w:w="0" w:type="auto"/>
+            <w:vAlign w:val="center"/>
+            <w:hideMark/>
+          </w:tcPr>
+          <w:p>
+            <w:r>
+              <w:t>Sequence of values to replace with NA.</w:t>
+            </w:r>
+          </w:p>
+        </w:tc>
+      </w:tr>
+      <w:tr>
+        <w:trPr>
+          <w:tblCellSpacing w:w="15" w:type="dxa"/>
+        </w:trPr>
+        <w:tc>
+          <w:tcPr>
+            <w:tcW w:w="0" w:type="auto"/>
+            <w:vAlign w:val="center"/>
+            <w:hideMark/>
+          </w:tcPr>
+          <w:p>
+            <w:r>
+              <w:rPr>
+                <w:rFonts w:ascii="Courier New" w:hAnsi="Courier New" w:cs="Courier New"/>
+                <w:sz w:val="20"/>
+                <w:szCs w:val="20"/>
+              </w:rPr>
+              <w:t>comment</w:t>
+            </w:r>
+          </w:p>
+        </w:tc>
+        <w:tc>
+          <w:tcPr>
+            <w:tcW w:w="0" w:type="auto"/>
+            <w:vAlign w:val="center"/>
+            <w:hideMark/>
+          </w:tcPr>
+          <w:p>
+            <w:r>
+              <w:t>Character(s) to split comments off the end of lines.</w:t>
+            </w:r>
+          </w:p>
+        </w:tc>
+      </w:tr>
+      <w:tr>
+        <w:trPr>
+          <w:tblCellSpacing w:w="15" w:type="dxa"/>
+        </w:trPr>
+        <w:tc>
+          <w:tcPr>
+            <w:tcW w:w="0" w:type="auto"/>
+            <w:vAlign w:val="center"/>
+            <w:hideMark/>
+          </w:tcPr>
+          <w:p>
+            <w:proofErr w:type="spellStart"/>
+            <w:r>
+              <w:rPr>
+                <w:rFonts w:ascii="Courier New" w:hAnsi="Courier New" w:cs="Courier New"/>
+                <w:sz w:val="20"/>
+                <w:szCs w:val="20"/>
+              </w:rPr>
+              <w:t>parse_dates</w:t>
+            </w:r>
+            <w:proofErr w:type="spellEnd"/>
+          </w:p>
+        </w:tc>
+        <w:tc>
+          <w:tcPr>
+            <w:tcW w:w="0" w:type="auto"/>
+            <w:vAlign w:val="center"/>
+            <w:hideMark/>
+          </w:tcPr>
+          <w:p>
+            <w:r>
+              <w:t xml:space="preserve">Attempt to parse data to </w:t>
+            </w:r>
+            <w:r>
+              <w:rPr>
+                <w:rFonts w:ascii="Courier New" w:hAnsi="Courier New" w:cs="Courier New"/>
+                <w:sz w:val="20"/>
+                <w:szCs w:val="20"/>
+              </w:rPr>
+              <w:t>datetime</w:t>
+            </w:r>
+            <w:r>
+              <w:t xml:space="preserve">; </w:t>
+            </w:r>
+            <w:r>
+              <w:rPr>
+                <w:rFonts w:ascii="Courier New" w:hAnsi="Courier New" w:cs="Courier New"/>
+                <w:sz w:val="20"/>
+                <w:szCs w:val="20"/>
+              </w:rPr>
+              <w:t>False</w:t>
+            </w:r>
+            <w:r>
+              <w:t xml:space="preserve"> by default. If </w:t>
+            </w:r>
+            <w:r>
+              <w:rPr>
+                <w:rFonts w:ascii="Courier New" w:hAnsi="Courier New" w:cs="Courier New"/>
+                <w:sz w:val="20"/>
+                <w:szCs w:val="20"/>
+              </w:rPr>
+              <w:t>True</w:t>
+            </w:r>
+            <w:r>
+              <w:t>, will attempt to parse all columns. Otherwise can specify a list of column numbers or name to parse. If element of list is tuple or list, will combine multiple columns together and parse to date (e.g., if date/time split across two columns).</w:t>
+            </w:r>
+          </w:p>
+        </w:tc>
+      </w:tr>
+      <w:tr>
+        <w:trPr>
+          <w:tblCellSpacing w:w="15" w:type="dxa"/>
+        </w:trPr>
+        <w:tc>
+          <w:tcPr>
+            <w:tcW w:w="0" w:type="auto"/>
+            <w:vAlign w:val="center"/>
+            <w:hideMark/>
+          </w:tcPr>
+          <w:p>
+            <w:proofErr w:type="spellStart"/>
+            <w:r>
+              <w:rPr>
+                <w:rFonts w:ascii="Courier New" w:hAnsi="Courier New" w:cs="Courier New"/>
+                <w:sz w:val="20"/>
+                <w:szCs w:val="20"/>
+              </w:rPr>
+              <w:t>keep_date_col</w:t>
+            </w:r>
+            <w:proofErr w:type="spellEnd"/>
+          </w:p>
+        </w:tc>
+        <w:tc>
+          <w:tcPr>
+            <w:tcW w:w="0" w:type="auto"/>
+            <w:vAlign w:val="center"/>
+            <w:hideMark/>
+          </w:tcPr>
+          <w:p>
+            <w:r>
+              <w:t xml:space="preserve">If joining columns to parse date, keep the joined columns; </w:t>
+            </w:r>
+            <w:r>
+              <w:rPr>
+                <w:rFonts w:ascii="Courier New" w:hAnsi="Courier New" w:cs="Courier New"/>
+                <w:sz w:val="20"/>
+                <w:szCs w:val="20"/>
+              </w:rPr>
+              <w:t>False</w:t>
+            </w:r>
+            <w:r>
+              <w:t xml:space="preserve"> by default.</w:t>
+            </w:r>
+          </w:p>
+        </w:tc>
+      </w:tr>
+      <w:tr>
+        <w:trPr>
+          <w:tblCellSpacing w:w="15" w:type="dxa"/>
+        </w:trPr>
+        <w:tc>
+          <w:tcPr>
+            <w:tcW w:w="0" w:type="auto"/>
+            <w:vAlign w:val="center"/>
+            <w:hideMark/>
+          </w:tcPr>
+          <w:p>
+            <w:r>
+              <w:rPr>
+                <w:rFonts w:ascii="Courier New" w:hAnsi="Courier New" w:cs="Courier New"/>
+                <w:sz w:val="20"/>
+                <w:szCs w:val="20"/>
+              </w:rPr>
+              <w:t>converters</w:t>
+            </w:r>
+          </w:p>
+        </w:tc>
+        <w:tc>
+          <w:tcPr>
+            <w:tcW w:w="0" w:type="auto"/>
+            <w:vAlign w:val="center"/>
+            <w:hideMark/>
+          </w:tcPr>
+          <w:p>
+            <w:proofErr w:type="spellStart"/>
+            <w:r>
+              <w:t>Dict</w:t>
+            </w:r>
+            <w:proofErr w:type="spellEnd"/>
+            <w:r>
+              <w:t xml:space="preserve"> containing column number of name mapping to functions (e.g., </w:t>
+            </w:r>
+            <w:r>
+              <w:rPr>
+                <w:rFonts w:ascii="Courier New" w:hAnsi="Courier New" w:cs="Courier New"/>
+                <w:sz w:val="20"/>
+                <w:szCs w:val="20"/>
+              </w:rPr>
+              <w:t>{'foo': f}</w:t>
+            </w:r>
+            <w:r>
+              <w:t xml:space="preserve"> would apply the function </w:t>
+            </w:r>
+            <w:r>
+              <w:rPr>
+                <w:rFonts w:ascii="Courier New" w:hAnsi="Courier New" w:cs="Courier New"/>
+                <w:sz w:val="20"/>
+                <w:szCs w:val="20"/>
+              </w:rPr>
+              <w:t>f</w:t>
+            </w:r>
+            <w:r>
+              <w:t xml:space="preserve"> to all values in the </w:t>
+            </w:r>
+            <w:r>
+              <w:rPr>
+                <w:rFonts w:ascii="Courier New" w:hAnsi="Courier New" w:cs="Courier New"/>
+                <w:sz w:val="20"/>
+                <w:szCs w:val="20"/>
+              </w:rPr>
+              <w:t>'foo'</w:t>
+            </w:r>
+            <w:r>
+              <w:t xml:space="preserve"> column).</w:t>
+            </w:r>
+          </w:p>
+        </w:tc>
+      </w:tr>
+      <w:tr>
+        <w:trPr>
+          <w:tblCellSpacing w:w="15" w:type="dxa"/>
+        </w:trPr>
+        <w:tc>
+          <w:tcPr>
+            <w:tcW w:w="0" w:type="auto"/>
+            <w:vAlign w:val="center"/>
+            <w:hideMark/>
+          </w:tcPr>
+          <w:p>
+            <w:proofErr w:type="spellStart"/>
+            <w:r>
+              <w:rPr>
+                <w:rFonts w:ascii="Courier New" w:hAnsi="Courier New" w:cs="Courier New"/>
+                <w:sz w:val="20"/>
+                <w:szCs w:val="20"/>
+              </w:rPr>
+              <w:lastRenderedPageBreak/>
+              <w:t>dayfirst</w:t>
+            </w:r>
+            <w:proofErr w:type="spellEnd"/>
+          </w:p>
+        </w:tc>
+        <w:tc>
+          <w:tcPr>
+            <w:tcW w:w="0" w:type="auto"/>
+            <w:vAlign w:val="center"/>
+            <w:hideMark/>
+          </w:tcPr>
+          <w:p>
+            <w:r>
+              <w:t xml:space="preserve">When parsing potentially ambiguous dates, treat as international format (e.g., 7/6/2012 -&gt; June 7, 2012); </w:t>
+            </w:r>
+            <w:r>
+              <w:rPr>
+                <w:rFonts w:ascii="Courier New" w:hAnsi="Courier New" w:cs="Courier New"/>
+                <w:sz w:val="20"/>
+                <w:szCs w:val="20"/>
+              </w:rPr>
+              <w:t>False</w:t>
+            </w:r>
+            <w:r>
+              <w:t xml:space="preserve"> by default.</w:t>
+            </w:r>
+          </w:p>
+        </w:tc>
+      </w:tr>
+      <w:tr>
+        <w:trPr>
+          <w:tblCellSpacing w:w="15" w:type="dxa"/>
+        </w:trPr>
+        <w:tc>
+          <w:tcPr>
+            <w:tcW w:w="0" w:type="auto"/>
+            <w:vAlign w:val="center"/>
+            <w:hideMark/>
+          </w:tcPr>
+          <w:p>
+            <w:proofErr w:type="spellStart"/>
+            <w:r>
+              <w:rPr>
+                <w:rFonts w:ascii="Courier New" w:hAnsi="Courier New" w:cs="Courier New"/>
+                <w:sz w:val="20"/>
+                <w:szCs w:val="20"/>
+              </w:rPr>
+              <w:t>date_parser</w:t>
+            </w:r>
+            <w:proofErr w:type="spellEnd"/>
+          </w:p>
+        </w:tc>
+        <w:tc>
+          <w:tcPr>
+            <w:tcW w:w="0" w:type="auto"/>
+            <w:vAlign w:val="center"/>
+            <w:hideMark/>
+          </w:tcPr>
+          <w:p>
+            <w:r>
+              <w:t>Function to use to parse dates.</w:t>
+            </w:r>
+          </w:p>
+        </w:tc>
+      </w:tr>
+      <w:tr>
+        <w:trPr>
+          <w:tblCellSpacing w:w="15" w:type="dxa"/>
+        </w:trPr>
+        <w:tc>
+          <w:tcPr>
+            <w:tcW w:w="0" w:type="auto"/>
+            <w:vAlign w:val="center"/>
+            <w:hideMark/>
+          </w:tcPr>
+          <w:p>
+            <w:proofErr w:type="spellStart"/>
+            <w:r>
+              <w:rPr>
+                <w:rFonts w:ascii="Courier New" w:hAnsi="Courier New" w:cs="Courier New"/>
+                <w:sz w:val="20"/>
+                <w:szCs w:val="20"/>
+              </w:rPr>
+              <w:t>nrows</w:t>
+            </w:r>
+            <w:proofErr w:type="spellEnd"/>
+          </w:p>
+        </w:tc>
+        <w:tc>
+          <w:tcPr>
+            <w:tcW w:w="0" w:type="auto"/>
+            <w:vAlign w:val="center"/>
+            <w:hideMark/>
+          </w:tcPr>
+          <w:p>
+            <w:r>
+              <w:t>Number of rows to read from beginning of file.</w:t>
+            </w:r>
+          </w:p>
+        </w:tc>
+      </w:tr>
+      <w:tr>
+        <w:trPr>
+          <w:tblCellSpacing w:w="15" w:type="dxa"/>
+        </w:trPr>
+        <w:tc>
+          <w:tcPr>
+            <w:tcW w:w="0" w:type="auto"/>
+            <w:vAlign w:val="center"/>
+            <w:hideMark/>
+          </w:tcPr>
+          <w:p>
+            <w:r>
+              <w:rPr>
+                <w:rFonts w:ascii="Courier New" w:hAnsi="Courier New" w:cs="Courier New"/>
+                <w:sz w:val="20"/>
+                <w:szCs w:val="20"/>
+              </w:rPr>
+              <w:t>iterator</w:t>
+            </w:r>
+          </w:p>
+        </w:tc>
+        <w:tc>
+          <w:tcPr>
+            <w:tcW w:w="0" w:type="auto"/>
+            <w:vAlign w:val="center"/>
+            <w:hideMark/>
+          </w:tcPr>
+          <w:p>
+            <w:r>
+              <w:t xml:space="preserve">Return a </w:t>
+            </w:r>
+            <w:proofErr w:type="spellStart"/>
+            <w:r>
+              <w:rPr>
+                <w:rFonts w:ascii="Courier New" w:hAnsi="Courier New" w:cs="Courier New"/>
+                <w:sz w:val="20"/>
+                <w:szCs w:val="20"/>
+              </w:rPr>
+              <w:t>TextParser</w:t>
+            </w:r>
+            <w:proofErr w:type="spellEnd"/>
+            <w:r>
+              <w:t xml:space="preserve"> object for reading file piecemeal.</w:t>
+            </w:r>
+          </w:p>
+        </w:tc>
+      </w:tr>
+      <w:tr>
+        <w:trPr>
+          <w:tblCellSpacing w:w="15" w:type="dxa"/>
+        </w:trPr>
+        <w:tc>
+          <w:tcPr>
+            <w:tcW w:w="0" w:type="auto"/>
+            <w:vAlign w:val="center"/>
+            <w:hideMark/>
+          </w:tcPr>
+          <w:p>
+            <w:proofErr w:type="spellStart"/>
+            <w:r>
+              <w:rPr>
+                <w:rFonts w:ascii="Courier New" w:hAnsi="Courier New" w:cs="Courier New"/>
+                <w:sz w:val="20"/>
+                <w:szCs w:val="20"/>
+              </w:rPr>
+              <w:t>chunksize</w:t>
+            </w:r>
+            <w:proofErr w:type="spellEnd"/>
+          </w:p>
+        </w:tc>
+        <w:tc>
+          <w:tcPr>
+            <w:tcW w:w="0" w:type="auto"/>
+            <w:vAlign w:val="center"/>
+            <w:hideMark/>
+          </w:tcPr>
+          <w:p>
+            <w:r>
+              <w:t>For iteration, size of file chunks.</w:t>
+            </w:r>
+          </w:p>
+        </w:tc>
+      </w:tr>
+      <w:tr>
+        <w:trPr>
+          <w:tblCellSpacing w:w="15" w:type="dxa"/>
+        </w:trPr>
+        <w:tc>
+          <w:tcPr>
+            <w:tcW w:w="0" w:type="auto"/>
+            <w:vAlign w:val="center"/>
+            <w:hideMark/>
+          </w:tcPr>
+          <w:p>
+            <w:proofErr w:type="spellStart"/>
+            <w:r>
+              <w:rPr>
+                <w:rFonts w:ascii="Courier New" w:hAnsi="Courier New" w:cs="Courier New"/>
+                <w:sz w:val="20"/>
+                <w:szCs w:val="20"/>
+              </w:rPr>
+              <w:t>skip_footer</w:t>
+            </w:r>
+            <w:proofErr w:type="spellEnd"/>
+          </w:p>
+        </w:tc>
+        <w:tc>
+          <w:tcPr>
+            <w:tcW w:w="0" w:type="auto"/>
+            <w:vAlign w:val="center"/>
+            <w:hideMark/>
+          </w:tcPr>
+          <w:p>
+            <w:r>
+              <w:t>Number of lines to ignore at end of file.</w:t>
+            </w:r>
+          </w:p>
+        </w:tc>
+      </w:tr>
+      <w:tr>
+        <w:trPr>
+          <w:tblCellSpacing w:w="15" w:type="dxa"/>
+        </w:trPr>
+        <w:tc>
+          <w:tcPr>
+            <w:tcW w:w="0" w:type="auto"/>
+            <w:vAlign w:val="center"/>
+            <w:hideMark/>
+          </w:tcPr>
+          <w:p>
+            <w:r>
+              <w:rPr>
+                <w:rFonts w:ascii="Courier New" w:hAnsi="Courier New" w:cs="Courier New"/>
+                <w:sz w:val="20"/>
+                <w:szCs w:val="20"/>
+              </w:rPr>
+              <w:t>verbose</w:t>
+            </w:r>
+          </w:p>
+        </w:tc>
+        <w:tc>
+          <w:tcPr>
+            <w:tcW w:w="0" w:type="auto"/>
+            <w:vAlign w:val="center"/>
+            <w:hideMark/>
+          </w:tcPr>
+          <w:p>
+            <w:r>
+              <w:t>Print various parser output information, like the number of missing values placed in non-numeric columns.</w:t>
+            </w:r>
+          </w:p>
+        </w:tc>
+      </w:tr>
+      <w:tr>
+        <w:trPr>
+          <w:tblCellSpacing w:w="15" w:type="dxa"/>
+        </w:trPr>
+        <w:tc>
+          <w:tcPr>
+            <w:tcW w:w="0" w:type="auto"/>
+            <w:vAlign w:val="center"/>
+            <w:hideMark/>
+          </w:tcPr>
+          <w:p>
+            <w:r>
+              <w:rPr>
+                <w:rFonts w:ascii="Courier New" w:hAnsi="Courier New" w:cs="Courier New"/>
+                <w:sz w:val="20"/>
+                <w:szCs w:val="20"/>
+              </w:rPr>
+              <w:t>encoding</w:t>
+            </w:r>
+          </w:p>
+        </w:tc>
+        <w:tc>
+          <w:tcPr>
+            <w:tcW w:w="0" w:type="auto"/>
+            <w:vAlign w:val="center"/>
+            <w:hideMark/>
+          </w:tcPr>
+          <w:p>
+            <w:r>
+              <w:t xml:space="preserve">Text encoding for Unicode (e.g., </w:t>
+            </w:r>
+            <w:r>
+              <w:rPr>
+                <w:rFonts w:ascii="Courier New" w:hAnsi="Courier New" w:cs="Courier New"/>
+                <w:sz w:val="20"/>
+                <w:szCs w:val="20"/>
+              </w:rPr>
+              <w:t>'utf-8'</w:t>
+            </w:r>
+            <w:r>
+              <w:t xml:space="preserve"> for UTF-8 encoded text).</w:t>
+            </w:r>
+          </w:p>
+        </w:tc>
+      </w:tr>
+      <w:tr>
+        <w:trPr>
+          <w:tblCellSpacing w:w="15" w:type="dxa"/>
+        </w:trPr>
+        <w:tc>
+          <w:tcPr>
+            <w:tcW w:w="0" w:type="auto"/>
+            <w:vAlign w:val="center"/>
+            <w:hideMark/>
+          </w:tcPr>
+          <w:p>
+            <w:r>
+              <w:rPr>
+                <w:rFonts w:ascii="Courier New" w:hAnsi="Courier New" w:cs="Courier New"/>
+                <w:sz w:val="20"/>
+                <w:szCs w:val="20"/>
+              </w:rPr>
+              <w:t>squeeze</w:t>
+            </w:r>
+          </w:p>
+        </w:tc>
+        <w:tc>
+          <w:tcPr>
+            <w:tcW w:w="0" w:type="auto"/>
+            <w:vAlign w:val="center"/>
+            <w:hideMark/>
+          </w:tcPr>
+          <w:p>
+            <w:r>
+              <w:t>If the parsed data only contains one column, return a Series.</w:t>
+            </w:r>
+          </w:p>
+        </w:tc>
+      </w:tr>
+      <w:tr>
+        <w:trPr>
+          <w:tblCellSpacing w:w="15" w:type="dxa"/>
+        </w:trPr>
+        <w:tc>
+          <w:tcPr>
+            <w:tcW w:w="0" w:type="auto"/>
+            <w:vAlign w:val="center"/>
+            <w:hideMark/>
+          </w:tcPr>
+          <w:p>
+            <w:r>
+              <w:rPr>
+                <w:rFonts w:ascii="Courier New" w:hAnsi="Courier New" w:cs="Courier New"/>
+                <w:sz w:val="20"/>
+                <w:szCs w:val="20"/>
+              </w:rPr>
+              <w:t>thousands</w:t>
+            </w:r>
+          </w:p>
+        </w:tc>
+        <w:tc>
+          <w:tcPr>
+            <w:tcW w:w="0" w:type="auto"/>
+            <w:vAlign w:val="center"/>
+            <w:hideMark/>
+          </w:tcPr>
+          <w:p>
+            <w:r>
+              <w:t xml:space="preserve">Separator for thousands (e.g., </w:t>
+            </w:r>
+            <w:r>
+              <w:rPr>
+                <w:rFonts w:ascii="Courier New" w:hAnsi="Courier New" w:cs="Courier New"/>
+                <w:sz w:val="20"/>
+                <w:szCs w:val="20"/>
+              </w:rPr>
+              <w:t>','</w:t>
+            </w:r>
+            <w:r>
+              <w:t xml:space="preserve"> or </w:t>
+            </w:r>
+            <w:r>
+              <w:rPr>
+                <w:rFonts w:ascii="Courier New" w:hAnsi="Courier New" w:cs="Courier New"/>
+                <w:sz w:val="20"/>
+                <w:szCs w:val="20"/>
+              </w:rPr>
+              <w:t>'.'</w:t>
+            </w:r>
+            <w:r>
+              <w:t>).</w:t>
+            </w:r>
+          </w:p>
+        </w:tc>
+      </w:tr>
+    </w:tbl>
+    <w:p/>
+    <w:p/>
+    <w:p>
+      <w:pPr>
+        <w:rPr>
+          <w:lang w:val="de-DE"/>
+        </w:rPr>
+      </w:pPr>
       <w:bookmarkStart w:id="0" w:name="_GoBack"/>
       <w:bookmarkEnd w:id="0"/>
     </w:p>
-    <w:p/>
     <w:sectPr>
       <w:pgSz w:w="11900" w:h="16840"/>
       <w:pgMar w:top="1440" w:right="1440" w:bottom="1440" w:left="1440" w:header="720" w:footer="720" w:gutter="0"/>
@@ -5577,6 +6561,19 @@
       <w:spacing w:before="100" w:beforeAutospacing="1" w:after="100" w:afterAutospacing="1"/>
     </w:pPr>
   </w:style>
+  <w:style w:type="character" w:styleId="HTMLCode">
+    <w:name w:val="HTML Code"/>
+    <w:basedOn w:val="DefaultParagraphFont"/>
+    <w:uiPriority w:val="99"/>
+    <w:semiHidden/>
+    <w:unhideWhenUsed/>
+    <w:rsid w:val="00560832"/>
+    <w:rPr>
+      <w:rFonts w:ascii="Courier New" w:eastAsia="Times New Roman" w:hAnsi="Courier New" w:cs="Courier New"/>
+      <w:sz w:val="20"/>
+      <w:szCs w:val="20"/>
+    </w:rPr>
+  </w:style>
 </w:styles>
 </file>
 
